--- a/wp-content/plugins/Readme.docx
+++ b/wp-content/plugins/Readme.docx
@@ -31,39 +31,21 @@
         <w:rPr>
           <w:lang w:val="es-MX"/>
         </w:rPr>
-        <w:t xml:space="preserve">Themes: contiene el tema que se </w:t>
-      </w:r>
-      <w:r>
-        <w:rPr>
-          <w:lang w:val="es-MX"/>
-        </w:rPr>
-        <w:t>utilizó</w:t>
-      </w:r>
-      <w:r>
-        <w:rPr>
-          <w:lang w:val="es-MX"/>
-        </w:rPr>
-        <w:t>, dentro en functions.php (contiene la creación del widget)</w:t>
-      </w:r>
-    </w:p>
-    <w:p>
-      <w:pPr>
-        <w:pStyle w:val="Prrafodelista"/>
-        <w:rPr>
-          <w:lang w:val="es-MX"/>
-        </w:rPr>
-      </w:pPr>
-      <w:r>
-        <w:rPr>
-          <w:lang w:val="es-MX"/>
-        </w:rPr>
-        <w:t>TestPlugin</w:t>
-      </w:r>
-      <w:r>
-        <w:rPr>
-          <w:lang w:val="es-MX"/>
-        </w:rPr>
-        <w:t xml:space="preserve"> : contiene las tareas pedidas </w:t>
+        <w:t>Themes: contiene el tema que se utilizó, dentro en functions.php (contiene la creación del widget)</w:t>
+      </w:r>
+    </w:p>
+    <w:p>
+      <w:pPr>
+        <w:pStyle w:val="Prrafodelista"/>
+        <w:rPr>
+          <w:lang w:val="es-MX"/>
+        </w:rPr>
+      </w:pPr>
+      <w:r>
+        <w:rPr>
+          <w:lang w:val="es-MX"/>
+        </w:rPr>
+        <w:t xml:space="preserve">TestPlugin : contiene las tareas pedidas </w:t>
       </w:r>
     </w:p>
     <w:p>
@@ -235,8 +217,16 @@
         <w:rPr>
           <w:lang w:val="es-MX"/>
         </w:rPr>
-        <w:t xml:space="preserve"> =&gt; arrastrar TestPlugin</w:t>
-      </w:r>
+        <w:t xml:space="preserve"> =&gt; arrastrar </w:t>
+      </w:r>
+      <w:proofErr w:type="spellStart"/>
+      <w:r>
+        <w:rPr>
+          <w:lang w:val="es-MX"/>
+        </w:rPr>
+        <w:t>TestPlugin</w:t>
+      </w:r>
+      <w:proofErr w:type="spellEnd"/>
     </w:p>
     <w:p>
       <w:pPr>
@@ -413,13 +403,7 @@
         <w:rPr>
           <w:lang w:val="es-MX"/>
         </w:rPr>
-        <w:t xml:space="preserve">Prueba/Configuración: </w:t>
-      </w:r>
-      <w:r>
-        <w:rPr>
-          <w:lang w:val="es-MX"/>
-        </w:rPr>
-        <w:t>En esta página, permite al usuario configurar algunas opciones específicas del plugin (por ejemplo, colores, texto).</w:t>
+        <w:t>Prueba/Configuración: En esta página, permite al usuario configurar algunas opciones específicas del plugin (por ejemplo, colores, texto).</w:t>
       </w:r>
     </w:p>
     <w:p>
@@ -463,7 +447,21 @@
         <w:rPr>
           <w:lang w:val="es-MX"/>
         </w:rPr>
-        <w:t xml:space="preserve"> Placeholder que es una </w:t>
+        <w:t xml:space="preserve"> </w:t>
+      </w:r>
+      <w:proofErr w:type="spellStart"/>
+      <w:r>
+        <w:rPr>
+          <w:lang w:val="es-MX"/>
+        </w:rPr>
+        <w:t>Placeholder</w:t>
+      </w:r>
+      <w:proofErr w:type="spellEnd"/>
+      <w:r>
+        <w:rPr>
+          <w:lang w:val="es-MX"/>
+        </w:rPr>
+        <w:t xml:space="preserve"> que es una </w:t>
       </w:r>
       <w:proofErr w:type="gramStart"/>
       <w:r>
@@ -696,7 +694,21 @@
         <w:rPr>
           <w:lang w:val="es-MX"/>
         </w:rPr>
-        <w:t>Edita una página o entrada y utiliza el shortcode [</w:t>
+        <w:t xml:space="preserve">Edita una página o entrada y utiliza el </w:t>
+      </w:r>
+      <w:proofErr w:type="spellStart"/>
+      <w:r>
+        <w:rPr>
+          <w:lang w:val="es-MX"/>
+        </w:rPr>
+        <w:t>shortcode</w:t>
+      </w:r>
+      <w:proofErr w:type="spellEnd"/>
+      <w:r>
+        <w:rPr>
+          <w:lang w:val="es-MX"/>
+        </w:rPr>
+        <w:t xml:space="preserve"> [</w:t>
       </w:r>
       <w:proofErr w:type="spellStart"/>
       <w:r>
@@ -746,11 +758,71 @@
           <w:lang w:val="es-MX"/>
         </w:rPr>
       </w:pPr>
+      <w:proofErr w:type="gramStart"/>
       <w:r>
         <w:rPr>
           <w:lang w:val="es-MX"/>
         </w:rPr>
         <w:t>Widget :</w:t>
+      </w:r>
+      <w:proofErr w:type="gramEnd"/>
+      <w:r>
+        <w:rPr>
+          <w:lang w:val="es-MX"/>
+        </w:rPr>
+        <w:t xml:space="preserve"> Ir a </w:t>
+      </w:r>
+      <w:r>
+        <w:rPr>
+          <w:lang w:val="es-MX"/>
+        </w:rPr>
+        <w:t>Apariencia</w:t>
+      </w:r>
+      <w:r>
+        <w:rPr>
+          <w:lang w:val="es-MX"/>
+        </w:rPr>
+        <w:t>/</w:t>
+      </w:r>
+      <w:r>
+        <w:rPr>
+          <w:lang w:val="es-MX"/>
+        </w:rPr>
+        <w:t>Widgets</w:t>
+      </w:r>
+      <w:r>
+        <w:rPr>
+          <w:lang w:val="es-MX"/>
+        </w:rPr>
+        <w:t xml:space="preserve">, tocar “+”  escribir </w:t>
+      </w:r>
+      <w:proofErr w:type="spellStart"/>
+      <w:r>
+        <w:rPr>
+          <w:lang w:val="es-MX"/>
+        </w:rPr>
+        <w:t>product_info_widget</w:t>
+      </w:r>
+      <w:proofErr w:type="spellEnd"/>
+      <w:r>
+        <w:rPr>
+          <w:lang w:val="es-MX"/>
+        </w:rPr>
+        <w:t xml:space="preserve"> =&gt; escribir un </w:t>
+      </w:r>
+      <w:proofErr w:type="spellStart"/>
+      <w:r>
+        <w:rPr>
+          <w:lang w:val="es-MX"/>
+        </w:rPr>
+        <w:t>titulo</w:t>
+      </w:r>
+      <w:proofErr w:type="spellEnd"/>
+      <w:r>
+        <w:rPr>
+          <w:lang w:val="es-MX"/>
+        </w:rPr>
+        <w:t xml:space="preserve"> y te trae 3 productos. </w:t>
       </w:r>
     </w:p>
     <w:p>
